--- a/src/Test_Cases/[Test-Script] CardSet_2.docx
+++ b/src/Test_Cases/[Test-Script] CardSet_2.docx
@@ -126,8 +126,6 @@
           <w:sz w:val="24"/>
         </w:rPr>
       </w:pPr>
-      <w:bookmarkStart w:id="1" w:name="_GoBack"/>
-      <w:bookmarkEnd w:id="1"/>
     </w:p>
     <w:tbl>
       <w:tblPr>
@@ -383,8 +381,6 @@
                 <w:szCs w:val="16"/>
               </w:rPr>
             </w:pPr>
-            <w:proofErr w:type="spellStart"/>
-            <w:proofErr w:type="gramStart"/>
             <w:r>
               <w:rPr>
                 <w:rFonts w:cstheme="minorHAnsi"/>
@@ -392,27 +388,7 @@
                 <w:sz w:val="16"/>
                 <w:szCs w:val="16"/>
               </w:rPr>
-              <w:t>useCard</w:t>
-            </w:r>
-            <w:proofErr w:type="spellEnd"/>
-            <w:r>
-              <w:rPr>
-                <w:rFonts w:cstheme="minorHAnsi"/>
-                <w:color w:val="000000" w:themeColor="text1"/>
-                <w:sz w:val="16"/>
-                <w:szCs w:val="16"/>
-              </w:rPr>
-              <w:t>(</w:t>
-            </w:r>
-            <w:proofErr w:type="gramEnd"/>
-            <w:r>
-              <w:rPr>
-                <w:rFonts w:cstheme="minorHAnsi"/>
-                <w:color w:val="000000" w:themeColor="text1"/>
-                <w:sz w:val="16"/>
-                <w:szCs w:val="16"/>
-              </w:rPr>
-              <w:t>)</w:t>
+              <w:t>useCard()</w:t>
             </w:r>
           </w:p>
         </w:tc>
@@ -454,7 +430,6 @@
               <w:rPr>
                 <w:rFonts w:eastAsia="Times New Roman" w:cstheme="minorHAnsi"/>
                 <w:iCs/>
-                <w:color w:val="545454"/>
                 <w:sz w:val="16"/>
                 <w:szCs w:val="16"/>
               </w:rPr>
@@ -487,25 +462,7 @@
                 <w:sz w:val="16"/>
                 <w:szCs w:val="16"/>
               </w:rPr>
-              <w:t xml:space="preserve">gameboard – </w:t>
-            </w:r>
-            <w:proofErr w:type="spellStart"/>
-            <w:r>
-              <w:rPr>
-                <w:rFonts w:cstheme="minorHAnsi"/>
-                <w:sz w:val="16"/>
-                <w:szCs w:val="16"/>
-              </w:rPr>
-              <w:t>GameBoard</w:t>
-            </w:r>
-            <w:proofErr w:type="spellEnd"/>
-            <w:r>
-              <w:rPr>
-                <w:rFonts w:cstheme="minorHAnsi"/>
-                <w:sz w:val="16"/>
-                <w:szCs w:val="16"/>
-              </w:rPr>
-              <w:t xml:space="preserve"> where the Players are playing on</w:t>
+              <w:t>gameboard – GameBoard where the Players are playing on</w:t>
             </w:r>
           </w:p>
         </w:tc>
@@ -631,21 +588,7 @@
               <w:rPr>
                 <w:sz w:val="16"/>
               </w:rPr>
-              <w:t xml:space="preserve">Player lands on </w:t>
-            </w:r>
-            <w:proofErr w:type="spellStart"/>
-            <w:r>
-              <w:rPr>
-                <w:sz w:val="16"/>
-              </w:rPr>
-              <w:t>Ylaya</w:t>
-            </w:r>
-            <w:proofErr w:type="spellEnd"/>
-            <w:r>
-              <w:rPr>
-                <w:sz w:val="16"/>
-              </w:rPr>
-              <w:t xml:space="preserve"> (Unowned with $140 Price)</w:t>
+              <w:t>Player lands on Ylaya (Unowned with $140 Price)</w:t>
             </w:r>
           </w:p>
           <w:p>
@@ -892,21 +835,7 @@
               <w:rPr>
                 <w:sz w:val="16"/>
               </w:rPr>
-              <w:t xml:space="preserve">Player lands on </w:t>
-            </w:r>
-            <w:proofErr w:type="spellStart"/>
-            <w:r>
-              <w:rPr>
-                <w:sz w:val="16"/>
-              </w:rPr>
-              <w:t>Ylaya</w:t>
-            </w:r>
-            <w:proofErr w:type="spellEnd"/>
-            <w:r>
-              <w:rPr>
-                <w:sz w:val="16"/>
-              </w:rPr>
-              <w:t xml:space="preserve"> (Unowned with $140 Price)</w:t>
+              <w:t>Player lands on Ylaya (Unowned with $140 Price)</w:t>
             </w:r>
           </w:p>
           <w:p>
@@ -1329,21 +1258,7 @@
               <w:rPr>
                 <w:sz w:val="16"/>
               </w:rPr>
-              <w:t xml:space="preserve">Player lands on </w:t>
-            </w:r>
-            <w:proofErr w:type="spellStart"/>
-            <w:r>
-              <w:rPr>
-                <w:sz w:val="16"/>
-              </w:rPr>
-              <w:t>Ylaya</w:t>
-            </w:r>
-            <w:proofErr w:type="spellEnd"/>
-            <w:r>
-              <w:rPr>
-                <w:sz w:val="16"/>
-              </w:rPr>
-              <w:t xml:space="preserve"> (Owned by someone else with rent $10)</w:t>
+              <w:t>Player lands on Ylaya (Owned by someone else with rent $10)</w:t>
             </w:r>
           </w:p>
           <w:p>
@@ -1599,21 +1514,7 @@
               <w:rPr>
                 <w:sz w:val="16"/>
               </w:rPr>
-              <w:t xml:space="preserve">Player lands on </w:t>
-            </w:r>
-            <w:proofErr w:type="spellStart"/>
-            <w:r>
-              <w:rPr>
-                <w:sz w:val="16"/>
-              </w:rPr>
-              <w:t>Ylaya</w:t>
-            </w:r>
-            <w:proofErr w:type="spellEnd"/>
-            <w:r>
-              <w:rPr>
-                <w:sz w:val="16"/>
-              </w:rPr>
-              <w:t xml:space="preserve"> (Owned by someone else with rent $10)</w:t>
+              <w:t>Player lands on Ylaya (Owned by someone else with rent $10)</w:t>
             </w:r>
           </w:p>
           <w:p>
@@ -1859,21 +1760,7 @@
               <w:rPr>
                 <w:sz w:val="16"/>
               </w:rPr>
-              <w:t xml:space="preserve">Player lands on </w:t>
-            </w:r>
-            <w:proofErr w:type="spellStart"/>
-            <w:r>
-              <w:rPr>
-                <w:sz w:val="16"/>
-              </w:rPr>
-              <w:t>Ylaya</w:t>
-            </w:r>
-            <w:proofErr w:type="spellEnd"/>
-            <w:r>
-              <w:rPr>
-                <w:sz w:val="16"/>
-              </w:rPr>
-              <w:t xml:space="preserve"> (Owned by </w:t>
+              <w:t xml:space="preserve">Player lands on Ylaya (Owned by </w:t>
             </w:r>
             <w:r>
               <w:rPr>
@@ -3699,6 +3586,8 @@
               </w:rPr>
               <w:t>3.3</w:t>
             </w:r>
+            <w:bookmarkStart w:id="1" w:name="_GoBack"/>
+            <w:bookmarkEnd w:id="1"/>
           </w:p>
         </w:tc>
         <w:tc>
@@ -4262,7 +4151,7 @@
       </w:pPr>
     </w:pPrDefault>
   </w:docDefaults>
-  <w:latentStyles w:defLockedState="0" w:defUIPriority="99" w:defSemiHidden="0" w:defUnhideWhenUsed="0" w:defQFormat="0" w:count="375">
+  <w:latentStyles w:defLockedState="0" w:defUIPriority="99" w:defSemiHidden="0" w:defUnhideWhenUsed="0" w:defQFormat="0" w:count="376">
     <w:lsdException w:name="Normal" w:uiPriority="0" w:qFormat="1"/>
     <w:lsdException w:name="heading 1" w:uiPriority="9" w:qFormat="1"/>
     <w:lsdException w:name="heading 2" w:semiHidden="1" w:uiPriority="9" w:unhideWhenUsed="1" w:qFormat="1"/>
@@ -4368,7 +4257,6 @@
     <w:lsdException w:name="HTML Sample" w:semiHidden="1" w:unhideWhenUsed="1"/>
     <w:lsdException w:name="HTML Typewriter" w:semiHidden="1" w:unhideWhenUsed="1"/>
     <w:lsdException w:name="HTML Variable" w:semiHidden="1" w:unhideWhenUsed="1"/>
-    <w:lsdException w:name="Normal Table" w:semiHidden="1" w:unhideWhenUsed="1"/>
     <w:lsdException w:name="annotation subject" w:semiHidden="1" w:unhideWhenUsed="1"/>
     <w:lsdException w:name="No List" w:semiHidden="1" w:unhideWhenUsed="1"/>
     <w:lsdException w:name="Outline List 1" w:semiHidden="1" w:unhideWhenUsed="1"/>
@@ -4415,10 +4303,8 @@
     <w:lsdException w:name="Table Subtle 2" w:semiHidden="1" w:unhideWhenUsed="1"/>
     <w:lsdException w:name="Table Web 1" w:semiHidden="1" w:unhideWhenUsed="1"/>
     <w:lsdException w:name="Table Web 2" w:semiHidden="1" w:unhideWhenUsed="1"/>
-    <w:lsdException w:name="Table Web 3" w:semiHidden="1" w:unhideWhenUsed="1"/>
     <w:lsdException w:name="Balloon Text" w:semiHidden="1" w:unhideWhenUsed="1"/>
     <w:lsdException w:name="Table Grid" w:uiPriority="39"/>
-    <w:lsdException w:name="Table Theme" w:semiHidden="1" w:unhideWhenUsed="1"/>
     <w:lsdException w:name="Placeholder Text" w:semiHidden="1"/>
     <w:lsdException w:name="No Spacing" w:uiPriority="1" w:qFormat="1"/>
     <w:lsdException w:name="Light Shading" w:uiPriority="60"/>
@@ -4638,6 +4524,7 @@
     <w:lsdException w:name="Smart Hyperlink" w:semiHidden="1" w:unhideWhenUsed="1"/>
     <w:lsdException w:name="Hashtag" w:semiHidden="1" w:unhideWhenUsed="1"/>
     <w:lsdException w:name="Unresolved Mention" w:semiHidden="1" w:unhideWhenUsed="1"/>
+    <w:lsdException w:name="Smart Link" w:semiHidden="1" w:unhideWhenUsed="1"/>
   </w:latentStyles>
   <w:style w:type="paragraph" w:default="1" w:styleId="Normal">
     <w:name w:val="Normal"/>
